--- a/dummy.docx
+++ b/dummy.docx
@@ -3,6 +3,9 @@
 <w:document xmlns:ve="http://schemas.openxmlformats.org/markup-compatibility/2006" xmlns:o="urn:schemas-microsoft-com:office:office" xmlns:r="http://schemas.openxmlformats.org/officeDocument/2006/relationships" xmlns:m="http://schemas.openxmlformats.org/officeDocument/2006/math" xmlns:v="urn:schemas-microsoft-com:vml" xmlns:wp="http://schemas.openxmlformats.org/drawingml/2006/wordprocessingDrawing" xmlns:w10="urn:schemas-microsoft-com:office:word" xmlns:w="http://schemas.openxmlformats.org/wordprocessingml/2006/main" xmlns:wne="http://schemas.microsoft.com/office/word/2006/wordml">
   <w:body>
     <w:p>
+      <w:r>
+        <w:t>gee</w:t>
+      </w:r>
       <w:r>
         <w:t>hello digimonk</w:t>
       </w:r>
@@ -181,6 +184,7 @@
   <w:style w:type="paragraph" w:default="1" w:styleId="Normal">
     <w:name w:val="Normal"/>
     <w:qFormat/>
+    <w:rsid w:val="009B4022"/>
   </w:style>
   <w:style w:type="character" w:default="1" w:styleId="DefaultParagraphFont">
     <w:name w:val="Default Paragraph Font"/>

--- a/dummy.docx
+++ b/dummy.docx
@@ -3,18 +3,268 @@
 <w:document xmlns:ve="http://schemas.openxmlformats.org/markup-compatibility/2006" xmlns:o="urn:schemas-microsoft-com:office:office" xmlns:r="http://schemas.openxmlformats.org/officeDocument/2006/relationships" xmlns:m="http://schemas.openxmlformats.org/officeDocument/2006/math" xmlns:v="urn:schemas-microsoft-com:vml" xmlns:wp="http://schemas.openxmlformats.org/drawingml/2006/wordprocessingDrawing" xmlns:w10="urn:schemas-microsoft-com:office:word" xmlns:w="http://schemas.openxmlformats.org/wordprocessingml/2006/main" xmlns:wne="http://schemas.microsoft.com/office/word/2006/wordml">
   <w:body>
     <w:p>
-      <w:r>
-        <w:t>gee</w:t>
-      </w:r>
-      <w:r>
-        <w:t>hello digimonk</w:t>
+      <w:pPr>
+        <w:pStyle w:val="HTMLPreformatted"/>
+        <w:rPr>
+          <w:rFonts w:ascii="Consolas" w:hAnsi="Consolas" w:cs="Consolas"/>
+          <w:color w:val="24292E"/>
+          <w:sz w:val="21"/>
+          <w:szCs w:val="21"/>
+        </w:rPr>
+      </w:pPr>
+      <w:r>
+        <w:t xml:space="preserve">can you explain about your last year allowance </w:t>
+      </w:r>
+      <w:r>
+        <w:rPr>
+          <w:rFonts w:ascii="Consolas" w:hAnsi="Consolas" w:cs="Consolas"/>
+          <w:color w:val="24292E"/>
+          <w:sz w:val="21"/>
+        </w:rPr>
+        <w:t xml:space="preserve">echo "# </w:t>
+      </w:r>
+      <w:proofErr w:type="spellStart"/>
+      <w:r>
+        <w:rPr>
+          <w:rFonts w:ascii="Consolas" w:hAnsi="Consolas" w:cs="Consolas"/>
+          <w:color w:val="24292E"/>
+          <w:sz w:val="21"/>
+        </w:rPr>
+        <w:t>vgahlot</w:t>
+      </w:r>
+      <w:proofErr w:type="spellEnd"/>
+      <w:r>
+        <w:rPr>
+          <w:rFonts w:ascii="Consolas" w:hAnsi="Consolas" w:cs="Consolas"/>
+          <w:color w:val="24292E"/>
+          <w:sz w:val="21"/>
+        </w:rPr>
+        <w:t>" &gt;&gt; README.md</w:t>
       </w:r>
     </w:p>
     <w:p>
-      <w:r>
-        <w:t xml:space="preserve">can you explain about your last year allowance </w:t>
+      <w:pPr>
+        <w:tabs>
+          <w:tab w:val="left" w:pos="916"/>
+          <w:tab w:val="left" w:pos="1832"/>
+          <w:tab w:val="left" w:pos="2748"/>
+          <w:tab w:val="left" w:pos="3664"/>
+          <w:tab w:val="left" w:pos="4580"/>
+          <w:tab w:val="left" w:pos="5496"/>
+          <w:tab w:val="left" w:pos="6412"/>
+          <w:tab w:val="left" w:pos="7328"/>
+          <w:tab w:val="left" w:pos="8244"/>
+          <w:tab w:val="left" w:pos="9160"/>
+          <w:tab w:val="left" w:pos="10076"/>
+          <w:tab w:val="left" w:pos="10992"/>
+          <w:tab w:val="left" w:pos="11908"/>
+          <w:tab w:val="left" w:pos="12824"/>
+          <w:tab w:val="left" w:pos="13740"/>
+          <w:tab w:val="left" w:pos="14656"/>
+        </w:tabs>
+        <w:spacing w:after="0" w:line="240" w:lineRule="auto"/>
+        <w:rPr>
+          <w:rFonts w:ascii="Consolas" w:eastAsia="Times New Roman" w:hAnsi="Consolas" w:cs="Consolas"/>
+          <w:color w:val="24292E"/>
+          <w:sz w:val="21"/>
+          <w:szCs w:val="21"/>
+        </w:rPr>
+      </w:pPr>
+      <w:r>
+        <w:rPr>
+          <w:rFonts w:ascii="Consolas" w:eastAsia="Times New Roman" w:hAnsi="Consolas" w:cs="Consolas"/>
+          <w:color w:val="24292E"/>
+          <w:sz w:val="21"/>
+        </w:rPr>
+        <w:t>git init</w:t>
       </w:r>
     </w:p>
+    <w:p>
+      <w:pPr>
+        <w:tabs>
+          <w:tab w:val="left" w:pos="916"/>
+          <w:tab w:val="left" w:pos="1832"/>
+          <w:tab w:val="left" w:pos="2748"/>
+          <w:tab w:val="left" w:pos="3664"/>
+          <w:tab w:val="left" w:pos="4580"/>
+          <w:tab w:val="left" w:pos="5496"/>
+          <w:tab w:val="left" w:pos="6412"/>
+          <w:tab w:val="left" w:pos="7328"/>
+          <w:tab w:val="left" w:pos="8244"/>
+          <w:tab w:val="left" w:pos="9160"/>
+          <w:tab w:val="left" w:pos="10076"/>
+          <w:tab w:val="left" w:pos="10992"/>
+          <w:tab w:val="left" w:pos="11908"/>
+          <w:tab w:val="left" w:pos="12824"/>
+          <w:tab w:val="left" w:pos="13740"/>
+          <w:tab w:val="left" w:pos="14656"/>
+        </w:tabs>
+        <w:spacing w:after="0" w:line="240" w:lineRule="auto"/>
+        <w:rPr>
+          <w:rFonts w:ascii="Consolas" w:eastAsia="Times New Roman" w:hAnsi="Consolas" w:cs="Consolas"/>
+          <w:color w:val="24292E"/>
+          <w:sz w:val="21"/>
+          <w:szCs w:val="21"/>
+        </w:rPr>
+      </w:pPr>
+      <w:r>
+        <w:rPr>
+          <w:rFonts w:ascii="Consolas" w:eastAsia="Times New Roman" w:hAnsi="Consolas" w:cs="Consolas"/>
+          <w:color w:val="24292E"/>
+          <w:sz w:val="21"/>
+        </w:rPr>
+        <w:t>git add README.md</w:t>
+      </w:r>
+    </w:p>
+    <w:p>
+      <w:pPr>
+        <w:tabs>
+          <w:tab w:val="left" w:pos="916"/>
+          <w:tab w:val="left" w:pos="1832"/>
+          <w:tab w:val="left" w:pos="2748"/>
+          <w:tab w:val="left" w:pos="3664"/>
+          <w:tab w:val="left" w:pos="4580"/>
+          <w:tab w:val="left" w:pos="5496"/>
+          <w:tab w:val="left" w:pos="6412"/>
+          <w:tab w:val="left" w:pos="7328"/>
+          <w:tab w:val="left" w:pos="8244"/>
+          <w:tab w:val="left" w:pos="9160"/>
+          <w:tab w:val="left" w:pos="10076"/>
+          <w:tab w:val="left" w:pos="10992"/>
+          <w:tab w:val="left" w:pos="11908"/>
+          <w:tab w:val="left" w:pos="12824"/>
+          <w:tab w:val="left" w:pos="13740"/>
+          <w:tab w:val="left" w:pos="14656"/>
+        </w:tabs>
+        <w:spacing w:after="0" w:line="240" w:lineRule="auto"/>
+        <w:rPr>
+          <w:rFonts w:ascii="Consolas" w:eastAsia="Times New Roman" w:hAnsi="Consolas" w:cs="Consolas"/>
+          <w:color w:val="24292E"/>
+          <w:sz w:val="21"/>
+          <w:szCs w:val="21"/>
+        </w:rPr>
+      </w:pPr>
+      <w:r>
+        <w:rPr>
+          <w:rFonts w:ascii="Consolas" w:eastAsia="Times New Roman" w:hAnsi="Consolas" w:cs="Consolas"/>
+          <w:color w:val="24292E"/>
+          <w:sz w:val="21"/>
+        </w:rPr>
+        <w:t>git commit -m "first commit"</w:t>
+      </w:r>
+    </w:p>
+    <w:p>
+      <w:pPr>
+        <w:tabs>
+          <w:tab w:val="left" w:pos="916"/>
+          <w:tab w:val="left" w:pos="1832"/>
+          <w:tab w:val="left" w:pos="2748"/>
+          <w:tab w:val="left" w:pos="3664"/>
+          <w:tab w:val="left" w:pos="4580"/>
+          <w:tab w:val="left" w:pos="5496"/>
+          <w:tab w:val="left" w:pos="6412"/>
+          <w:tab w:val="left" w:pos="7328"/>
+          <w:tab w:val="left" w:pos="8244"/>
+          <w:tab w:val="left" w:pos="9160"/>
+          <w:tab w:val="left" w:pos="10076"/>
+          <w:tab w:val="left" w:pos="10992"/>
+          <w:tab w:val="left" w:pos="11908"/>
+          <w:tab w:val="left" w:pos="12824"/>
+          <w:tab w:val="left" w:pos="13740"/>
+          <w:tab w:val="left" w:pos="14656"/>
+        </w:tabs>
+        <w:spacing w:after="0" w:line="240" w:lineRule="auto"/>
+        <w:rPr>
+          <w:rFonts w:ascii="Consolas" w:eastAsia="Times New Roman" w:hAnsi="Consolas" w:cs="Consolas"/>
+          <w:color w:val="24292E"/>
+          <w:sz w:val="21"/>
+          <w:szCs w:val="21"/>
+        </w:rPr>
+      </w:pPr>
+      <w:r>
+        <w:rPr>
+          <w:rFonts w:ascii="Consolas" w:eastAsia="Times New Roman" w:hAnsi="Consolas" w:cs="Consolas"/>
+          <w:color w:val="24292E"/>
+          <w:sz w:val="21"/>
+        </w:rPr>
+        <w:t>git branch -M main</w:t>
+      </w:r>
+    </w:p>
+    <w:p>
+      <w:pPr>
+        <w:tabs>
+          <w:tab w:val="left" w:pos="916"/>
+          <w:tab w:val="left" w:pos="1832"/>
+          <w:tab w:val="left" w:pos="2748"/>
+          <w:tab w:val="left" w:pos="3664"/>
+          <w:tab w:val="left" w:pos="4580"/>
+          <w:tab w:val="left" w:pos="5496"/>
+          <w:tab w:val="left" w:pos="6412"/>
+          <w:tab w:val="left" w:pos="7328"/>
+          <w:tab w:val="left" w:pos="8244"/>
+          <w:tab w:val="left" w:pos="9160"/>
+          <w:tab w:val="left" w:pos="10076"/>
+          <w:tab w:val="left" w:pos="10992"/>
+          <w:tab w:val="left" w:pos="11908"/>
+          <w:tab w:val="left" w:pos="12824"/>
+          <w:tab w:val="left" w:pos="13740"/>
+          <w:tab w:val="left" w:pos="14656"/>
+        </w:tabs>
+        <w:spacing w:after="0" w:line="240" w:lineRule="auto"/>
+        <w:rPr>
+          <w:rFonts w:ascii="Consolas" w:eastAsia="Times New Roman" w:hAnsi="Consolas" w:cs="Consolas"/>
+          <w:color w:val="24292E"/>
+          <w:sz w:val="21"/>
+          <w:szCs w:val="21"/>
+        </w:rPr>
+      </w:pPr>
+      <w:r>
+        <w:rPr>
+          <w:rFonts w:ascii="Consolas" w:eastAsia="Times New Roman" w:hAnsi="Consolas" w:cs="Consolas"/>
+          <w:color w:val="24292E"/>
+          <w:sz w:val="21"/>
+        </w:rPr>
+        <w:t>git remote add origin https://github.com/vgahlot/vgahlot.git</w:t>
+      </w:r>
+    </w:p>
+    <w:p>
+      <w:pPr>
+        <w:tabs>
+          <w:tab w:val="left" w:pos="916"/>
+          <w:tab w:val="left" w:pos="1832"/>
+          <w:tab w:val="left" w:pos="2748"/>
+          <w:tab w:val="left" w:pos="3664"/>
+          <w:tab w:val="left" w:pos="4580"/>
+          <w:tab w:val="left" w:pos="5496"/>
+          <w:tab w:val="left" w:pos="6412"/>
+          <w:tab w:val="left" w:pos="7328"/>
+          <w:tab w:val="left" w:pos="8244"/>
+          <w:tab w:val="left" w:pos="9160"/>
+          <w:tab w:val="left" w:pos="10076"/>
+          <w:tab w:val="left" w:pos="10992"/>
+          <w:tab w:val="left" w:pos="11908"/>
+          <w:tab w:val="left" w:pos="12824"/>
+          <w:tab w:val="left" w:pos="13740"/>
+          <w:tab w:val="left" w:pos="14656"/>
+        </w:tabs>
+        <w:spacing w:after="0" w:line="240" w:lineRule="auto"/>
+        <w:rPr>
+          <w:rFonts w:ascii="Consolas" w:eastAsia="Times New Roman" w:hAnsi="Consolas" w:cs="Consolas"/>
+          <w:color w:val="24292E"/>
+          <w:sz w:val="21"/>
+          <w:szCs w:val="21"/>
+        </w:rPr>
+      </w:pPr>
+      <w:r>
+        <w:rPr>
+          <w:rFonts w:ascii="Consolas" w:eastAsia="Times New Roman" w:hAnsi="Consolas" w:cs="Consolas"/>
+          <w:color w:val="24292E"/>
+          <w:sz w:val="21"/>
+        </w:rPr>
+        <w:t>git push -u origin main</w:t>
+      </w:r>
+    </w:p>
+    <w:p/>
     <w:sectPr>
       <w:pgSz w:w="11906" w:h="16838"/>
       <w:pgMar w:top="1440" w:right="1440" w:bottom="1440" w:left="1440" w:header="708" w:footer="708" w:gutter="0"/>
@@ -214,6 +464,59 @@
     <w:semiHidden/>
     <w:unhideWhenUsed/>
   </w:style>
+  <w:style w:type="paragraph" w:styleId="HTMLPreformatted">
+    <w:name w:val="HTML Preformatted"/>
+    <w:basedOn w:val="Normal"/>
+    <w:link w:val="HTMLPreformattedChar"/>
+    <w:uiPriority w:val="99"/>
+    <w:semiHidden/>
+    <w:unhideWhenUsed/>
+    <w:rsid w:val="00086085"/>
+    <w:pPr>
+      <w:tabs>
+        <w:tab w:val="left" w:pos="916"/>
+        <w:tab w:val="left" w:pos="1832"/>
+        <w:tab w:val="left" w:pos="2748"/>
+        <w:tab w:val="left" w:pos="3664"/>
+        <w:tab w:val="left" w:pos="4580"/>
+        <w:tab w:val="left" w:pos="5496"/>
+        <w:tab w:val="left" w:pos="6412"/>
+        <w:tab w:val="left" w:pos="7328"/>
+        <w:tab w:val="left" w:pos="8244"/>
+        <w:tab w:val="left" w:pos="9160"/>
+        <w:tab w:val="left" w:pos="10076"/>
+        <w:tab w:val="left" w:pos="10992"/>
+        <w:tab w:val="left" w:pos="11908"/>
+        <w:tab w:val="left" w:pos="12824"/>
+        <w:tab w:val="left" w:pos="13740"/>
+        <w:tab w:val="left" w:pos="14656"/>
+      </w:tabs>
+      <w:spacing w:after="0" w:line="240" w:lineRule="auto"/>
+    </w:pPr>
+    <w:rPr>
+      <w:rFonts w:ascii="Courier New" w:eastAsia="Times New Roman" w:hAnsi="Courier New" w:cs="Courier New"/>
+      <w:sz w:val="20"/>
+      <w:szCs w:val="20"/>
+    </w:rPr>
+  </w:style>
+  <w:style w:type="character" w:customStyle="1" w:styleId="HTMLPreformattedChar">
+    <w:name w:val="HTML Preformatted Char"/>
+    <w:basedOn w:val="DefaultParagraphFont"/>
+    <w:link w:val="HTMLPreformatted"/>
+    <w:uiPriority w:val="99"/>
+    <w:semiHidden/>
+    <w:rsid w:val="00086085"/>
+    <w:rPr>
+      <w:rFonts w:ascii="Courier New" w:eastAsia="Times New Roman" w:hAnsi="Courier New" w:cs="Courier New"/>
+      <w:sz w:val="20"/>
+      <w:szCs w:val="20"/>
+    </w:rPr>
+  </w:style>
+  <w:style w:type="character" w:customStyle="1" w:styleId="user-select-contain">
+    <w:name w:val="user-select-contain"/>
+    <w:basedOn w:val="DefaultParagraphFont"/>
+    <w:rsid w:val="00086085"/>
+  </w:style>
 </w:styles>
 </file>
 

--- a/dummy.docx
+++ b/dummy.docx
@@ -2,46 +2,6 @@
 <file path=word/document.xml><?xml version="1.0" encoding="utf-8"?>
 <w:document xmlns:ve="http://schemas.openxmlformats.org/markup-compatibility/2006" xmlns:o="urn:schemas-microsoft-com:office:office" xmlns:r="http://schemas.openxmlformats.org/officeDocument/2006/relationships" xmlns:m="http://schemas.openxmlformats.org/officeDocument/2006/math" xmlns:v="urn:schemas-microsoft-com:vml" xmlns:wp="http://schemas.openxmlformats.org/drawingml/2006/wordprocessingDrawing" xmlns:w10="urn:schemas-microsoft-com:office:word" xmlns:w="http://schemas.openxmlformats.org/wordprocessingml/2006/main" xmlns:wne="http://schemas.microsoft.com/office/word/2006/wordml">
   <w:body>
-    <w:p>
-      <w:pPr>
-        <w:pStyle w:val="HTMLPreformatted"/>
-        <w:rPr>
-          <w:rFonts w:ascii="Consolas" w:hAnsi="Consolas" w:cs="Consolas"/>
-          <w:color w:val="24292E"/>
-          <w:sz w:val="21"/>
-          <w:szCs w:val="21"/>
-        </w:rPr>
-      </w:pPr>
-      <w:r>
-        <w:t xml:space="preserve">can you explain about your last year allowance </w:t>
-      </w:r>
-      <w:r>
-        <w:rPr>
-          <w:rFonts w:ascii="Consolas" w:hAnsi="Consolas" w:cs="Consolas"/>
-          <w:color w:val="24292E"/>
-          <w:sz w:val="21"/>
-        </w:rPr>
-        <w:t xml:space="preserve">echo "# </w:t>
-      </w:r>
-      <w:proofErr w:type="spellStart"/>
-      <w:r>
-        <w:rPr>
-          <w:rFonts w:ascii="Consolas" w:hAnsi="Consolas" w:cs="Consolas"/>
-          <w:color w:val="24292E"/>
-          <w:sz w:val="21"/>
-        </w:rPr>
-        <w:t>vgahlot</w:t>
-      </w:r>
-      <w:proofErr w:type="spellEnd"/>
-      <w:r>
-        <w:rPr>
-          <w:rFonts w:ascii="Consolas" w:hAnsi="Consolas" w:cs="Consolas"/>
-          <w:color w:val="24292E"/>
-          <w:sz w:val="21"/>
-        </w:rPr>
-        <w:t>" &gt;&gt; README.md</w:t>
-      </w:r>
-    </w:p>
     <w:p>
       <w:pPr>
         <w:tabs>
